--- a/第二小组_企业模拟经营_10-31/第一年报表/第一年利润表.docx
+++ b/第二小组_企业模拟经营_10-31/第一年报表/第一年利润表.docx
@@ -262,7 +262,7 @@
               <w:rPr>
                 <w:rFonts w:hint="eastAsia"/>
               </w:rPr>
-              <w:t>8</w:t>
+              <w:t>9</w:t>
             </w:r>
             <w:r>
               <w:t>0,000.00</w:t>
@@ -302,6 +302,17 @@
             <w:pPr>
               <w:jc w:val="center"/>
             </w:pPr>
+            <w:r>
+              <w:rPr>
+                <w:rFonts w:hint="eastAsia"/>
+              </w:rPr>
+              <w:t>7,500</w:t>
+            </w:r>
+            <w:r>
+              <w:t>.00</w:t>
+            </w:r>
+            <w:bookmarkStart w:id="0" w:name="_GoBack"/>
+            <w:bookmarkEnd w:id="0"/>
           </w:p>
         </w:tc>
         <w:tc>
@@ -503,10 +514,13 @@
               <w:rPr>
                 <w:rFonts w:hint="eastAsia"/>
               </w:rPr>
-              <w:t>8</w:t>
-            </w:r>
-            <w:r>
-              <w:t>0,000.00</w:t>
+              <w:t>6</w:t>
+            </w:r>
+            <w:r>
+              <w:t>2,5</w:t>
+            </w:r>
+            <w:r>
+              <w:t>00.00</w:t>
             </w:r>
           </w:p>
           <w:p>
@@ -638,26 +652,41 @@
               <w:rPr>
                 <w:rFonts w:hint="eastAsia"/>
               </w:rPr>
-              <w:t>8</w:t>
-            </w:r>
-            <w:r>
-              <w:t>0,000.00</w:t>
-            </w:r>
-          </w:p>
-          <w:p>
-            <w:pPr>
-              <w:jc w:val="center"/>
-            </w:pPr>
-          </w:p>
-          <w:p>
-            <w:pPr>
-              <w:jc w:val="center"/>
-            </w:pPr>
-            <w:r>
-              <w:rPr>
-                <w:rFonts w:hint="eastAsia"/>
-              </w:rPr>
-              <w:t>0.00</w:t>
+              <w:t>6</w:t>
+            </w:r>
+            <w:r>
+              <w:t>2,5</w:t>
+            </w:r>
+            <w:r>
+              <w:t>00.00</w:t>
+            </w:r>
+          </w:p>
+          <w:p>
+            <w:pPr>
+              <w:jc w:val="center"/>
+            </w:pPr>
+          </w:p>
+          <w:p>
+            <w:pPr>
+              <w:jc w:val="center"/>
+            </w:pPr>
+            <w:r>
+              <w:rPr>
+                <w:rFonts w:hint="eastAsia"/>
+              </w:rPr>
+              <w:t>15</w:t>
+            </w:r>
+            <w:r>
+              <w:t>,</w:t>
+            </w:r>
+            <w:r>
+              <w:rPr>
+                <w:rFonts w:hint="eastAsia"/>
+              </w:rPr>
+              <w:t>625</w:t>
+            </w:r>
+            <w:r>
+              <w:t>.00</w:t>
             </w:r>
           </w:p>
         </w:tc>
@@ -703,13 +732,19 @@
               <w:jc w:val="center"/>
             </w:pPr>
             <w:r>
-              <w:rPr>
-                <w:rFonts w:hint="eastAsia"/>
-              </w:rPr>
-              <w:t>8</w:t>
-            </w:r>
-            <w:r>
-              <w:t>0,000.00</w:t>
+              <w:t>4</w:t>
+            </w:r>
+            <w:r>
+              <w:t>6</w:t>
+            </w:r>
+            <w:r>
+              <w:t>,</w:t>
+            </w:r>
+            <w:r>
+              <w:t>875</w:t>
+            </w:r>
+            <w:r>
+              <w:t>.00</w:t>
             </w:r>
           </w:p>
         </w:tc>
@@ -811,10 +846,7 @@
         </w:tc>
       </w:tr>
     </w:tbl>
-    <w:p>
-      <w:bookmarkStart w:id="0" w:name="_GoBack"/>
-      <w:bookmarkEnd w:id="0"/>
-    </w:p>
+    <w:p/>
     <w:sectPr>
       <w:pgSz w:w="11906" w:h="16838"/>
       <w:pgMar w:top="1440" w:right="1800" w:bottom="1440" w:left="1800" w:header="851" w:footer="992" w:gutter="0"/>
@@ -823,6 +855,44 @@
     </w:sectPr>
   </w:body>
 </w:document>
+</file>
+
+<file path=word/endnotes.xml><?xml version="1.0" encoding="utf-8"?>
+<w:endnotes xmlns:wpc="http://schemas.microsoft.com/office/word/2010/wordprocessingCanvas" xmlns:cx="http://schemas.microsoft.com/office/drawing/2014/chartex" xmlns:mc="http://schemas.openxmlformats.org/markup-compatibility/2006" xmlns:o="urn:schemas-microsoft-com:office:office" xmlns:r="http://schemas.openxmlformats.org/officeDocument/2006/relationships" xmlns:m="http://schemas.openxmlformats.org/officeDocument/2006/math" xmlns:v="urn:schemas-microsoft-com:vml" xmlns:wp14="http://schemas.microsoft.com/office/word/2010/wordprocessingDrawing" xmlns:wp="http://schemas.openxmlformats.org/drawingml/2006/wordprocessingDrawing" xmlns:w10="urn:schemas-microsoft-com:office:word" xmlns:w="http://schemas.openxmlformats.org/wordprocessingml/2006/main" xmlns:w14="http://schemas.microsoft.com/office/word/2010/wordml" xmlns:w15="http://schemas.microsoft.com/office/word/2012/wordml" xmlns:w16se="http://schemas.microsoft.com/office/word/2015/wordml/symex" xmlns:wpg="http://schemas.microsoft.com/office/word/2010/wordprocessingGroup" xmlns:wpi="http://schemas.microsoft.com/office/word/2010/wordprocessingInk" xmlns:wne="http://schemas.microsoft.com/office/word/2006/wordml" xmlns:wps="http://schemas.microsoft.com/office/word/2010/wordprocessingShape" mc:Ignorable="w14 w15 w16se wp14">
+  <w:endnote w:type="separator" w:id="-1">
+    <w:p>
+      <w:r>
+        <w:separator/>
+      </w:r>
+    </w:p>
+  </w:endnote>
+  <w:endnote w:type="continuationSeparator" w:id="0">
+    <w:p>
+      <w:r>
+        <w:continuationSeparator/>
+      </w:r>
+    </w:p>
+  </w:endnote>
+</w:endnotes>
+</file>
+
+<file path=word/footnotes.xml><?xml version="1.0" encoding="utf-8"?>
+<w:footnotes xmlns:wpc="http://schemas.microsoft.com/office/word/2010/wordprocessingCanvas" xmlns:cx="http://schemas.microsoft.com/office/drawing/2014/chartex" xmlns:mc="http://schemas.openxmlformats.org/markup-compatibility/2006" xmlns:o="urn:schemas-microsoft-com:office:office" xmlns:r="http://schemas.openxmlformats.org/officeDocument/2006/relationships" xmlns:m="http://schemas.openxmlformats.org/officeDocument/2006/math" xmlns:v="urn:schemas-microsoft-com:vml" xmlns:wp14="http://schemas.microsoft.com/office/word/2010/wordprocessingDrawing" xmlns:wp="http://schemas.openxmlformats.org/drawingml/2006/wordprocessingDrawing" xmlns:w10="urn:schemas-microsoft-com:office:word" xmlns:w="http://schemas.openxmlformats.org/wordprocessingml/2006/main" xmlns:w14="http://schemas.microsoft.com/office/word/2010/wordml" xmlns:w15="http://schemas.microsoft.com/office/word/2012/wordml" xmlns:w16se="http://schemas.microsoft.com/office/word/2015/wordml/symex" xmlns:wpg="http://schemas.microsoft.com/office/word/2010/wordprocessingGroup" xmlns:wpi="http://schemas.microsoft.com/office/word/2010/wordprocessingInk" xmlns:wne="http://schemas.microsoft.com/office/word/2006/wordml" xmlns:wps="http://schemas.microsoft.com/office/word/2010/wordprocessingShape" mc:Ignorable="w14 w15 w16se wp14">
+  <w:footnote w:type="separator" w:id="-1">
+    <w:p>
+      <w:r>
+        <w:separator/>
+      </w:r>
+    </w:p>
+  </w:footnote>
+  <w:footnote w:type="continuationSeparator" w:id="0">
+    <w:p>
+      <w:r>
+        <w:continuationSeparator/>
+      </w:r>
+    </w:p>
+  </w:footnote>
+</w:footnotes>
 </file>
 
 <file path=word/numbering.xml><?xml version="1.0" encoding="utf-8"?>
@@ -1391,6 +1461,71 @@
       <w:ind w:firstLineChars="200" w:firstLine="420"/>
     </w:pPr>
   </w:style>
+  <w:style w:type="paragraph" w:styleId="a6">
+    <w:name w:val="header"/>
+    <w:basedOn w:val="a"/>
+    <w:link w:val="a7"/>
+    <w:uiPriority w:val="99"/>
+    <w:unhideWhenUsed/>
+    <w:rsid w:val="00654651"/>
+    <w:pPr>
+      <w:pBdr>
+        <w:bottom w:val="single" w:sz="6" w:space="1" w:color="auto"/>
+      </w:pBdr>
+      <w:tabs>
+        <w:tab w:val="center" w:pos="4153"/>
+        <w:tab w:val="right" w:pos="8306"/>
+      </w:tabs>
+      <w:snapToGrid w:val="0"/>
+      <w:jc w:val="center"/>
+    </w:pPr>
+    <w:rPr>
+      <w:sz w:val="18"/>
+      <w:szCs w:val="18"/>
+    </w:rPr>
+  </w:style>
+  <w:style w:type="character" w:customStyle="1" w:styleId="a7">
+    <w:name w:val="页眉 字符"/>
+    <w:basedOn w:val="a0"/>
+    <w:link w:val="a6"/>
+    <w:uiPriority w:val="99"/>
+    <w:rsid w:val="00654651"/>
+    <w:rPr>
+      <w:sz w:val="18"/>
+      <w:szCs w:val="18"/>
+    </w:rPr>
+  </w:style>
+  <w:style w:type="paragraph" w:styleId="a8">
+    <w:name w:val="footer"/>
+    <w:basedOn w:val="a"/>
+    <w:link w:val="a9"/>
+    <w:uiPriority w:val="99"/>
+    <w:unhideWhenUsed/>
+    <w:rsid w:val="00654651"/>
+    <w:pPr>
+      <w:tabs>
+        <w:tab w:val="center" w:pos="4153"/>
+        <w:tab w:val="right" w:pos="8306"/>
+      </w:tabs>
+      <w:snapToGrid w:val="0"/>
+      <w:jc w:val="left"/>
+    </w:pPr>
+    <w:rPr>
+      <w:sz w:val="18"/>
+      <w:szCs w:val="18"/>
+    </w:rPr>
+  </w:style>
+  <w:style w:type="character" w:customStyle="1" w:styleId="a9">
+    <w:name w:val="页脚 字符"/>
+    <w:basedOn w:val="a0"/>
+    <w:link w:val="a8"/>
+    <w:uiPriority w:val="99"/>
+    <w:rsid w:val="00654651"/>
+    <w:rPr>
+      <w:sz w:val="18"/>
+      <w:szCs w:val="18"/>
+    </w:rPr>
+  </w:style>
 </w:styles>
 </file>
 
